--- a/irodalom/hiányzók/Móricz Zsigmond.docx
+++ b/irodalom/hiányzók/Móricz Zsigmond.docx
@@ -32,239 +32,697 @@
       <w:pPr>
         <w:spacing w:after="0"/>
       </w:pPr>
-      <w:r>
-        <w:t xml:space="preserve">- </w:t>
+    </w:p>
+    <w:p>
+      <w:pPr>
+        <w:spacing w:after="0"/>
+        <w:rPr>
+          <w:b/>
+          <w:bCs/>
+          <w:sz w:val="28"/>
+          <w:szCs w:val="28"/>
+        </w:rPr>
+      </w:pPr>
+      <w:r>
+        <w:rPr>
+          <w:b/>
+          <w:bCs/>
+          <w:sz w:val="28"/>
+          <w:szCs w:val="28"/>
+        </w:rPr>
+        <w:t>I. Élete (1879 - 1942)</w:t>
+      </w:r>
+    </w:p>
+    <w:p>
+      <w:pPr>
+        <w:pStyle w:val="Listaszerbekezds"/>
+        <w:numPr>
+          <w:ilvl w:val="0"/>
+          <w:numId w:val="5"/>
+        </w:numPr>
+        <w:spacing w:after="0"/>
+      </w:pPr>
+      <w:r>
+        <w:t xml:space="preserve">Tiszacsécsén született </w:t>
+      </w:r>
+    </w:p>
+    <w:p>
+      <w:pPr>
+        <w:pStyle w:val="Listaszerbekezds"/>
+        <w:numPr>
+          <w:ilvl w:val="0"/>
+          <w:numId w:val="5"/>
+        </w:numPr>
+        <w:spacing w:after="0"/>
+      </w:pPr>
+      <w:r>
+        <w:t xml:space="preserve">Hat éves korában apja hirtelen elszegényedett, s a szülők Prügyre költöztek. Ezt az időszakot a feledhetetlen szenvedések éveinek nevezte </w:t>
+      </w:r>
+    </w:p>
+    <w:p>
+      <w:pPr>
+        <w:pStyle w:val="Listaszerbekezds"/>
+        <w:numPr>
+          <w:ilvl w:val="0"/>
+          <w:numId w:val="5"/>
+        </w:numPr>
+        <w:spacing w:after="0"/>
+      </w:pPr>
+      <w:r>
+        <w:t xml:space="preserve">Tanulmányok: Debreceni Református Kollégium, Sárospatak, Kisújszállás </w:t>
+      </w:r>
+    </w:p>
+    <w:p>
+      <w:pPr>
+        <w:pStyle w:val="Listaszerbekezds"/>
+        <w:numPr>
+          <w:ilvl w:val="0"/>
+          <w:numId w:val="5"/>
+        </w:numPr>
+        <w:spacing w:after="0"/>
+      </w:pPr>
+      <w:r>
+        <w:t xml:space="preserve">Népdal- és népmesegyűjtő körutak </w:t>
+      </w:r>
+    </w:p>
+    <w:p>
+      <w:pPr>
+        <w:pStyle w:val="Listaszerbekezds"/>
+        <w:numPr>
+          <w:ilvl w:val="0"/>
+          <w:numId w:val="5"/>
+        </w:numPr>
+        <w:spacing w:after="0"/>
+      </w:pPr>
+      <w:r>
+        <w:t>Első felesége: Holics Janka (1925-ben öngyilkos lett)</w:t>
+      </w:r>
+    </w:p>
+    <w:p>
+      <w:pPr>
+        <w:pStyle w:val="Listaszerbekezds"/>
+        <w:numPr>
+          <w:ilvl w:val="0"/>
+          <w:numId w:val="5"/>
+        </w:numPr>
+        <w:spacing w:after="0"/>
+      </w:pPr>
+      <w:r>
+        <w:t xml:space="preserve">Az írói sikert a Nyugatban megjelent Hét krajcár című novella hozta meg számára </w:t>
+      </w:r>
+    </w:p>
+    <w:p>
+      <w:pPr>
+        <w:pStyle w:val="Listaszerbekezds"/>
+        <w:numPr>
+          <w:ilvl w:val="0"/>
+          <w:numId w:val="5"/>
+        </w:numPr>
+        <w:spacing w:after="0"/>
+      </w:pPr>
+      <w:r>
+        <w:t xml:space="preserve">1912-től haláláig Leányfalun élt </w:t>
+      </w:r>
+    </w:p>
+    <w:p>
+      <w:pPr>
+        <w:pStyle w:val="Listaszerbekezds"/>
+        <w:numPr>
+          <w:ilvl w:val="0"/>
+          <w:numId w:val="5"/>
+        </w:numPr>
+        <w:spacing w:after="0"/>
+      </w:pPr>
+      <w:r>
+        <w:t xml:space="preserve">A háborúban rövid ideig </w:t>
       </w:r>
       <w:proofErr w:type="spellStart"/>
       <w:r>
-        <w:t>Rendkivül</w:t>
+        <w:t>haditudosító</w:t>
       </w:r>
       <w:proofErr w:type="spellEnd"/>
       <w:r>
-        <w:t xml:space="preserve"> termékeny szerző </w:t>
-      </w:r>
-    </w:p>
-    <w:p>
-      <w:pPr>
-        <w:spacing w:after="0"/>
-      </w:pPr>
-    </w:p>
-    <w:p>
-      <w:pPr>
-        <w:spacing w:after="0"/>
-      </w:pPr>
-      <w:r>
-        <w:t xml:space="preserve">- Elsősorban novellista és regényíró, de írt drámákat, verseket és meséket </w:t>
-      </w:r>
-    </w:p>
-    <w:p>
-      <w:pPr>
-        <w:spacing w:after="0"/>
-      </w:pPr>
-    </w:p>
-    <w:p>
-      <w:pPr>
-        <w:spacing w:after="0"/>
-      </w:pPr>
-      <w:r>
-        <w:t xml:space="preserve">- A Móricz-művek a realista, naturalista próza jegyeit hordozzák </w:t>
-      </w:r>
-    </w:p>
-    <w:p>
-      <w:pPr>
-        <w:spacing w:after="0"/>
-      </w:pPr>
-    </w:p>
-    <w:p>
-      <w:pPr>
-        <w:spacing w:after="0"/>
-      </w:pPr>
-      <w:r>
-        <w:t xml:space="preserve">- Prózájának jellemzői: drámai szerkesztésmód, jelenetezés, szabad függő beszéd </w:t>
-      </w:r>
-    </w:p>
-    <w:p>
-      <w:pPr>
-        <w:spacing w:after="0"/>
-      </w:pPr>
-    </w:p>
-    <w:p>
-      <w:pPr>
-        <w:spacing w:after="0"/>
-      </w:pPr>
-      <w:r>
-        <w:t>I. Élete (1879 - 1942)</w:t>
-      </w:r>
-    </w:p>
-    <w:p>
-      <w:pPr>
-        <w:spacing w:after="0"/>
-      </w:pPr>
-      <w:r>
-        <w:t xml:space="preserve">Tiszacsécsén született </w:t>
-      </w:r>
-    </w:p>
-    <w:p>
-      <w:pPr>
-        <w:spacing w:after="0"/>
-      </w:pPr>
-      <w:r>
-        <w:t xml:space="preserve">Hat éves korában apja hirtelen elszegényedett, s a szülők Prügyre költöztek. Ezt az időszakot a feledhetetlen szenvedések éveinek nevezte </w:t>
-      </w:r>
-    </w:p>
-    <w:p>
-      <w:pPr>
-        <w:spacing w:after="0"/>
-      </w:pPr>
-      <w:r>
-        <w:t xml:space="preserve">Tanulmányok: Debreceni Református Kollégium, Sárospatak, Kisújszállás </w:t>
-      </w:r>
-    </w:p>
-    <w:p>
-      <w:pPr>
-        <w:spacing w:after="0"/>
-      </w:pPr>
-      <w:r>
-        <w:t xml:space="preserve">Népdal- és népmesegyűjtő körutak </w:t>
-      </w:r>
-    </w:p>
-    <w:p>
-      <w:pPr>
-        <w:spacing w:after="0"/>
-      </w:pPr>
-      <w:r>
-        <w:t>Első felesége: Holics Janka (1925-ben öngyilkos lett)</w:t>
-      </w:r>
-    </w:p>
-    <w:p>
-      <w:pPr>
-        <w:spacing w:after="0"/>
-      </w:pPr>
-      <w:r>
-        <w:t xml:space="preserve">Az írói sikert a Nyugatban megjelent Hét krajcár című novella hozta meg számára </w:t>
-      </w:r>
-    </w:p>
-    <w:p>
-      <w:pPr>
-        <w:spacing w:after="0"/>
-      </w:pPr>
-      <w:r>
-        <w:t xml:space="preserve">1912-től haláláig Leányfalun élt </w:t>
-      </w:r>
-    </w:p>
-    <w:p>
-      <w:pPr>
-        <w:spacing w:after="0"/>
-      </w:pPr>
-      <w:r>
-        <w:t xml:space="preserve">A háborúban rövid ideig </w:t>
+        <w:t xml:space="preserve">, majd támogatja az őszirózsás forradalmat és a Tanácsköztársaságot, emiatt a húszas években erős támadásokban részesül </w:t>
+      </w:r>
+    </w:p>
+    <w:p>
+      <w:pPr>
+        <w:pStyle w:val="Listaszerbekezds"/>
+        <w:numPr>
+          <w:ilvl w:val="0"/>
+          <w:numId w:val="5"/>
+        </w:numPr>
+        <w:spacing w:after="0"/>
+      </w:pPr>
+      <w:r>
+        <w:t xml:space="preserve">1926: második felesége Simonyi Mária </w:t>
+      </w:r>
+    </w:p>
+    <w:p>
+      <w:pPr>
+        <w:pStyle w:val="Listaszerbekezds"/>
+        <w:numPr>
+          <w:ilvl w:val="0"/>
+          <w:numId w:val="5"/>
+        </w:numPr>
+        <w:spacing w:after="0"/>
+      </w:pPr>
+      <w:r>
+        <w:t xml:space="preserve">1929 és 1933 között a Nyugat szerkesztője </w:t>
+      </w:r>
+    </w:p>
+    <w:p>
+      <w:pPr>
+        <w:pStyle w:val="Listaszerbekezds"/>
+        <w:numPr>
+          <w:ilvl w:val="0"/>
+          <w:numId w:val="5"/>
+        </w:numPr>
+        <w:spacing w:after="0"/>
+      </w:pPr>
+      <w:r>
+        <w:t xml:space="preserve">1936-ban ismerkedett meg </w:t>
       </w:r>
       <w:proofErr w:type="spellStart"/>
       <w:r>
-        <w:t>haditudosító</w:t>
+        <w:t>Littkei</w:t>
       </w:r>
       <w:proofErr w:type="spellEnd"/>
       <w:r>
-        <w:t xml:space="preserve">, majd támogatja az őszirózsás forradalmat és a Tanácsköztársaságot, emiatt a húszas években erős támadásokban részesül </w:t>
-      </w:r>
-    </w:p>
-    <w:p>
-      <w:pPr>
-        <w:spacing w:after="0"/>
-      </w:pPr>
-      <w:r>
-        <w:t xml:space="preserve">1926: második felesége Simonyi Mária </w:t>
-      </w:r>
-    </w:p>
-    <w:p>
-      <w:pPr>
-        <w:spacing w:after="0"/>
-      </w:pPr>
-      <w:r>
-        <w:t xml:space="preserve">1929 és 1933 között a Nyugat szerkesztője </w:t>
-      </w:r>
-    </w:p>
-    <w:p>
-      <w:pPr>
-        <w:spacing w:after="0"/>
-      </w:pPr>
-      <w:r>
-        <w:t xml:space="preserve">1936-ban ismerkedett meg </w:t>
+        <w:t xml:space="preserve"> Erzsébettel, a Csibe-novellák és az Árvácska főszereplőjének modelljével </w:t>
+      </w:r>
+    </w:p>
+    <w:p>
+      <w:pPr>
+        <w:pStyle w:val="Listaszerbekezds"/>
+        <w:numPr>
+          <w:ilvl w:val="0"/>
+          <w:numId w:val="5"/>
+        </w:numPr>
+        <w:spacing w:after="0"/>
+      </w:pPr>
+      <w:r>
+        <w:t>1939-től a Kelet Népe szerkesztője</w:t>
+      </w:r>
+    </w:p>
+    <w:p>
+      <w:pPr>
+        <w:pStyle w:val="Listaszerbekezds"/>
+        <w:numPr>
+          <w:ilvl w:val="0"/>
+          <w:numId w:val="5"/>
+        </w:numPr>
+        <w:spacing w:after="0"/>
+      </w:pPr>
+      <w:r>
+        <w:t>1942-ben halt meg Budapesten</w:t>
+      </w:r>
+    </w:p>
+    <w:p>
+      <w:pPr>
+        <w:spacing w:after="0"/>
+      </w:pPr>
+    </w:p>
+    <w:p>
+      <w:pPr>
+        <w:spacing w:after="0"/>
+        <w:rPr>
+          <w:b/>
+          <w:bCs/>
+          <w:sz w:val="28"/>
+          <w:szCs w:val="28"/>
+        </w:rPr>
+      </w:pPr>
+      <w:r>
+        <w:rPr>
+          <w:b/>
+          <w:bCs/>
+          <w:sz w:val="28"/>
+          <w:szCs w:val="28"/>
+        </w:rPr>
+        <w:t>II. Móricz parasztábrázolása</w:t>
+      </w:r>
+    </w:p>
+    <w:p>
+      <w:pPr>
+        <w:spacing w:after="0"/>
+      </w:pPr>
+      <w:r>
+        <w:t xml:space="preserve">Móricz előtt a parasztságról egy idealizált kép élt, egészen Mikszáthig. A paraszt a romlatlan természet képviselője, aki a maga </w:t>
       </w:r>
       <w:proofErr w:type="spellStart"/>
       <w:r>
-        <w:t>Littkei</w:t>
+        <w:t>hagyományörző</w:t>
       </w:r>
       <w:proofErr w:type="spellEnd"/>
       <w:r>
-        <w:t xml:space="preserve"> Erzsébettel, a Csibe-novellák és az Árvácska főszereplőjének modelljével </w:t>
-      </w:r>
-    </w:p>
-    <w:p>
-      <w:pPr>
-        <w:spacing w:after="0"/>
-      </w:pPr>
-      <w:r>
-        <w:t>1939-től a Kelet Népe szerkesztője</w:t>
-      </w:r>
-    </w:p>
-    <w:p>
-      <w:pPr>
-        <w:spacing w:after="0"/>
-      </w:pPr>
-      <w:r>
-        <w:t>1942-ben halt meg Budapesten</w:t>
-      </w:r>
-    </w:p>
-    <w:p>
-      <w:pPr>
-        <w:spacing w:after="0"/>
-      </w:pPr>
-    </w:p>
-    <w:p>
-      <w:pPr>
-        <w:spacing w:after="0"/>
-      </w:pPr>
-      <w:r>
-        <w:t>II. Móricz parasztábrázolása</w:t>
-      </w:r>
-    </w:p>
-    <w:p>
-      <w:pPr>
-        <w:spacing w:after="0"/>
-      </w:pPr>
-      <w:r>
-        <w:t xml:space="preserve">Móricz előtt a parasztságról egy idealizált kép élt, egészen Mikszáthig. A paraszt a romlatlan természet képviselője, aki a maga </w:t>
+        <w:t xml:space="preserve"> világával a nemzeti jelleg letéteményese, s ezért különös megbecsülést érdemel. </w:t>
+      </w:r>
+    </w:p>
+    <w:p>
+      <w:pPr>
+        <w:spacing w:after="0"/>
+      </w:pPr>
+    </w:p>
+    <w:p>
+      <w:pPr>
+        <w:spacing w:after="0"/>
+      </w:pPr>
+      <w:r>
+        <w:t xml:space="preserve">Gondoljunk Petőfi népi figuráira vagy </w:t>
+      </w:r>
+      <w:proofErr w:type="gramStart"/>
+      <w:r>
+        <w:t>Jókai Sárga rózsa című regényére</w:t>
+      </w:r>
+      <w:proofErr w:type="gramEnd"/>
+      <w:r>
+        <w:t xml:space="preserve"> vagy Mikszáth A jó palócok című novelláira! Jókainál a pásztor már igazi magyar szuvenír, Mikszáth szakít evvel a</w:t>
+      </w:r>
+      <w:r>
+        <w:t xml:space="preserve"> hagyománnyal, és parasztjait durva lelkű, erkölcsileg is megnyomorodott emberekként mutatja be. </w:t>
+      </w:r>
+    </w:p>
+    <w:p>
+      <w:pPr>
+        <w:spacing w:after="0"/>
+      </w:pPr>
+    </w:p>
+    <w:p>
+      <w:pPr>
+        <w:spacing w:after="0"/>
+      </w:pPr>
+      <w:r>
+        <w:t xml:space="preserve">Differenciálni kell azonban Móricz életművén belül is: </w:t>
+      </w:r>
+      <w:r>
+        <w:t xml:space="preserve">naturalista korszakában egészen torz képet fest hőseiről, míg későbbi realista elbeszéléseiben és regényeiben kissé kitisztul a kép: az emberalatti létezés csak egyesekre vonatkozik, míg a Rózsa Sándor regényekben ő is hajlik a szuvenír típus megörökítésére. </w:t>
+      </w:r>
+    </w:p>
+    <w:p>
+      <w:pPr>
+        <w:spacing w:after="0"/>
+      </w:pPr>
+    </w:p>
+    <w:p>
+      <w:pPr>
+        <w:spacing w:after="0"/>
+        <w:rPr>
+          <w:b/>
+          <w:bCs/>
+          <w:sz w:val="28"/>
+          <w:szCs w:val="28"/>
+        </w:rPr>
+      </w:pPr>
+      <w:r>
+        <w:rPr>
+          <w:b/>
+          <w:bCs/>
+          <w:sz w:val="28"/>
+          <w:szCs w:val="28"/>
+        </w:rPr>
+        <w:t>III. Tragédia</w:t>
+      </w:r>
+      <w:r>
+        <w:rPr>
+          <w:b/>
+          <w:bCs/>
+          <w:sz w:val="28"/>
+          <w:szCs w:val="28"/>
+        </w:rPr>
+        <w:t xml:space="preserve"> – 1909</w:t>
+      </w:r>
+    </w:p>
+    <w:p>
+      <w:pPr>
+        <w:spacing w:after="0"/>
+      </w:pPr>
+      <w:r>
+        <w:rPr>
+          <w:b/>
+          <w:bCs/>
+        </w:rPr>
+        <w:t>Műfaja:</w:t>
+      </w:r>
+      <w:r>
+        <w:t xml:space="preserve"> drámai szerkezetű lélektani novella </w:t>
+      </w:r>
+    </w:p>
+    <w:p>
+      <w:pPr>
+        <w:spacing w:after="0"/>
+      </w:pPr>
+    </w:p>
+    <w:p>
+      <w:pPr>
+        <w:spacing w:after="0"/>
+      </w:pPr>
+      <w:r>
+        <w:rPr>
+          <w:b/>
+          <w:bCs/>
+        </w:rPr>
+        <w:t>Téma:</w:t>
+      </w:r>
+      <w:r>
+        <w:t xml:space="preserve"> Aki egész életén át a társadalom peremén, mélyszegénységben él, elveszti méltóságát, intellektusát. </w:t>
+      </w:r>
+      <w:r>
+        <w:t xml:space="preserve">Társadalmi olvasat: </w:t>
+      </w:r>
+      <w:r>
+        <w:rPr>
+          <w:b/>
+          <w:bCs/>
+        </w:rPr>
+        <w:t>a szegénységben élők tömegeinek kiszolgáltatottsága</w:t>
+      </w:r>
+      <w:r>
+        <w:t xml:space="preserve">. </w:t>
+      </w:r>
+    </w:p>
+    <w:p>
+      <w:pPr>
+        <w:spacing w:after="0"/>
+      </w:pPr>
+    </w:p>
+    <w:p>
+      <w:pPr>
+        <w:spacing w:after="0"/>
+      </w:pPr>
+      <w:r>
+        <w:rPr>
+          <w:b/>
+          <w:bCs/>
+        </w:rPr>
+        <w:t>Cselekménytelenség</w:t>
+      </w:r>
+      <w:r>
+        <w:t xml:space="preserve">, a hagyományos novellaszerkezet (a konfliktus Kis Jánoson belül zajlik be, a lakodalomra való meghívás, váltja ki, kicsinyes és lehetetlen célja: kienni az öreg </w:t>
       </w:r>
       <w:proofErr w:type="spellStart"/>
       <w:r>
-        <w:t>hagyományörző</w:t>
+        <w:t>Sarudyt</w:t>
       </w:r>
       <w:proofErr w:type="spellEnd"/>
       <w:r>
-        <w:t xml:space="preserve"> világával a nemzeti jelleg letéteményese, s ezért különös megbecsülést érdemel. </w:t>
-      </w:r>
-    </w:p>
-    <w:p>
-      <w:pPr>
-        <w:spacing w:after="0"/>
-      </w:pPr>
-    </w:p>
-    <w:p>
-      <w:pPr>
-        <w:spacing w:after="0"/>
-      </w:pPr>
-      <w:r>
-        <w:t xml:space="preserve">Gondoljunk Petőfi népi figuráira vagy </w:t>
-      </w:r>
-      <w:proofErr w:type="gramStart"/>
-      <w:r>
-        <w:t>Jókai Sárga rózsa című regényére</w:t>
-      </w:r>
-      <w:proofErr w:type="gramEnd"/>
-      <w:r>
-        <w:t xml:space="preserve"> vagy Mikszáth A jó palócok című novelláira! Jókainál a pásztor már igazi magyar szuvenír, Mikszáth szakít evvel az</w:t>
-      </w:r>
+        <w:t xml:space="preserve"> a vagyonából) </w:t>
+      </w:r>
+    </w:p>
+    <w:p>
+      <w:pPr>
+        <w:spacing w:after="0"/>
+      </w:pPr>
+    </w:p>
+    <w:p>
+      <w:pPr>
+        <w:spacing w:after="0"/>
+      </w:pPr>
+      <w:r>
+        <w:lastRenderedPageBreak/>
+        <w:t xml:space="preserve">A főhős, </w:t>
+      </w:r>
+      <w:r>
+        <w:rPr>
+          <w:b/>
+          <w:bCs/>
+        </w:rPr>
+        <w:t>Kis János groteszk figura</w:t>
+      </w:r>
+      <w:r>
+        <w:t>, jellegtelen, a környezete számára észrevétlen kisember, hiányzik belőle minden emberi (vegetatív ösztönök vezérlik, nincs önálló gondolata, műkö</w:t>
+      </w:r>
+      <w:r>
+        <w:t xml:space="preserve">dése állatias), környezete számára halála sem tragikus („Senki sem vette </w:t>
+      </w:r>
+      <w:proofErr w:type="spellStart"/>
+      <w:r>
+        <w:t>észre</w:t>
+      </w:r>
+      <w:proofErr w:type="spellEnd"/>
+      <w:r>
+        <w:t xml:space="preserve">, hogy eltűnt, mint azt sem, hogy ott volt, vagy azt, hogy élt”.) </w:t>
+      </w:r>
+    </w:p>
+    <w:p>
+      <w:pPr>
+        <w:spacing w:after="0"/>
+      </w:pPr>
+    </w:p>
+    <w:p>
+      <w:pPr>
+        <w:spacing w:after="0"/>
+      </w:pPr>
+      <w:r>
+        <w:rPr>
+          <w:b/>
+          <w:bCs/>
+        </w:rPr>
+        <w:t>A szöveg groteszk minőségét</w:t>
+      </w:r>
+      <w:r>
+        <w:t xml:space="preserve"> az ellentétek adják: a kicsinyes cél </w:t>
+      </w:r>
+      <w:r>
+        <w:sym w:font="Wingdings" w:char="F0DF"/>
+      </w:r>
+      <w:r>
+        <w:sym w:font="Wingdings" w:char="F0E0"/>
+      </w:r>
+      <w:r>
+        <w:t xml:space="preserve"> heroikus küzdelem</w:t>
+      </w:r>
+    </w:p>
+    <w:p>
+      <w:pPr>
+        <w:spacing w:after="0"/>
+      </w:pPr>
+    </w:p>
+    <w:p>
+      <w:pPr>
+        <w:spacing w:after="0"/>
+        <w:rPr>
+          <w:b/>
+          <w:bCs/>
+          <w:sz w:val="28"/>
+          <w:szCs w:val="28"/>
+        </w:rPr>
+      </w:pPr>
+      <w:r>
+        <w:rPr>
+          <w:b/>
+          <w:bCs/>
+          <w:sz w:val="28"/>
+          <w:szCs w:val="28"/>
+        </w:rPr>
+        <w:t>Leírás:</w:t>
+      </w:r>
+    </w:p>
+    <w:p>
+      <w:pPr>
+        <w:spacing w:after="0"/>
+      </w:pPr>
+      <w:r>
+        <w:t xml:space="preserve">Az elbeszélés az író naturalista korszakából származik. Főhőse, Kis János éhes parasztember, akinek beszűkült gondolatvilágában az evés az egyetlen dolog, ami még érdekli. Munkaadója, a vén </w:t>
+      </w:r>
+      <w:proofErr w:type="spellStart"/>
+      <w:r>
+        <w:t>Sarudy</w:t>
+      </w:r>
+      <w:proofErr w:type="spellEnd"/>
+      <w:r>
+        <w:t xml:space="preserve"> meghívja napszámosait a lánya lakodalmába. Mindenki vidáman fogadja a hírt, egyedül a főhős gondol rá komoran, úgy, mint egy különleges harci feladatra: </w:t>
+      </w:r>
+    </w:p>
+    <w:p>
+      <w:pPr>
+        <w:spacing w:after="0"/>
+        <w:ind w:left="2832" w:firstLine="708"/>
+      </w:pPr>
+      <w:r>
+        <w:rPr>
+          <w:noProof/>
+        </w:rPr>
+        <mc:AlternateContent>
+          <mc:Choice Requires="wps">
+            <w:drawing>
+              <wp:anchor distT="0" distB="0" distL="114300" distR="114300" simplePos="0" relativeHeight="251659264" behindDoc="0" locked="0" layoutInCell="1" allowOverlap="1" wp14:anchorId="57981963" wp14:editId="27BBA695">
+                <wp:simplePos x="0" y="0"/>
+                <wp:positionH relativeFrom="column">
+                  <wp:posOffset>1680119</wp:posOffset>
+                </wp:positionH>
+                <wp:positionV relativeFrom="paragraph">
+                  <wp:posOffset>35832</wp:posOffset>
+                </wp:positionV>
+                <wp:extent cx="0" cy="315686"/>
+                <wp:effectExtent l="76200" t="0" r="76200" b="65405"/>
+                <wp:wrapNone/>
+                <wp:docPr id="1564222238" name="Egyenes összekötő nyíllal 1"/>
+                <wp:cNvGraphicFramePr/>
+                <a:graphic xmlns:a="http://schemas.openxmlformats.org/drawingml/2006/main">
+                  <a:graphicData uri="http://schemas.microsoft.com/office/word/2010/wordprocessingShape">
+                    <wps:wsp>
+                      <wps:cNvCnPr/>
+                      <wps:spPr>
+                        <a:xfrm>
+                          <a:off x="0" y="0"/>
+                          <a:ext cx="0" cy="315686"/>
+                        </a:xfrm>
+                        <a:prstGeom prst="straightConnector1">
+                          <a:avLst/>
+                        </a:prstGeom>
+                        <a:ln>
+                          <a:tailEnd type="triangle"/>
+                        </a:ln>
+                      </wps:spPr>
+                      <wps:style>
+                        <a:lnRef idx="1">
+                          <a:schemeClr val="dk1"/>
+                        </a:lnRef>
+                        <a:fillRef idx="0">
+                          <a:schemeClr val="dk1"/>
+                        </a:fillRef>
+                        <a:effectRef idx="0">
+                          <a:schemeClr val="dk1"/>
+                        </a:effectRef>
+                        <a:fontRef idx="minor">
+                          <a:schemeClr val="tx1"/>
+                        </a:fontRef>
+                      </wps:style>
+                      <wps:bodyPr/>
+                    </wps:wsp>
+                  </a:graphicData>
+                </a:graphic>
+              </wp:anchor>
+            </w:drawing>
+          </mc:Choice>
+          <mc:Fallback>
+            <w:pict>
+              <v:shapetype w14:anchorId="7D7108D7" id="_x0000_t32" coordsize="21600,21600" o:spt="32" o:oned="t" path="m,l21600,21600e" filled="f">
+                <v:path arrowok="t" fillok="f" o:connecttype="none"/>
+                <o:lock v:ext="edit" shapetype="t"/>
+              </v:shapetype>
+              <v:shape id="Egyenes összekötő nyíllal 1" o:spid="_x0000_s1026" type="#_x0000_t32" style="position:absolute;margin-left:132.3pt;margin-top:2.8pt;width:0;height:24.85pt;z-index:251659264;visibility:visible;mso-wrap-style:square;mso-wrap-distance-left:9pt;mso-wrap-distance-top:0;mso-wrap-distance-right:9pt;mso-wrap-distance-bottom:0;mso-position-horizontal:absolute;mso-position-horizontal-relative:text;mso-position-vertical:absolute;mso-position-vertical-relative:text" o:gfxdata="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" strokecolor="black [3200]" strokeweight=".5pt">
+                <v:stroke endarrow="block" joinstyle="miter"/>
+              </v:shape>
+            </w:pict>
+          </mc:Fallback>
+        </mc:AlternateContent>
+      </w:r>
+      <w:r>
+        <w:t xml:space="preserve">„Egye meg a fene a vén </w:t>
+      </w:r>
+      <w:proofErr w:type="spellStart"/>
+      <w:r>
+        <w:t>Sarudyt</w:t>
+      </w:r>
+      <w:proofErr w:type="spellEnd"/>
+      <w:r>
+        <w:t>, ma kieszem a vagyonából.”</w:t>
+      </w:r>
+    </w:p>
+    <w:p>
+      <w:pPr>
+        <w:spacing w:after="0"/>
+      </w:pPr>
+    </w:p>
+    <w:p>
+      <w:pPr>
+        <w:spacing w:after="0"/>
+      </w:pPr>
+      <w:r>
+        <w:t xml:space="preserve">A lakodalomban csak erre a nagy fogadásra tud koncentrálni: már az első falatoknál úgy érzi, hogy egészen jóllakott. Ennek ellenére tömi magába az ételt, egyik fogást a másik után, míg egy fövetlen mócsing meg nem akad a torkán. Kis János megfullad. </w:t>
+      </w:r>
+    </w:p>
+    <w:p>
+      <w:pPr>
+        <w:spacing w:after="0"/>
+      </w:pPr>
+    </w:p>
+    <w:p>
+      <w:pPr>
+        <w:spacing w:after="0"/>
+      </w:pPr>
+      <w:r>
+        <w:t xml:space="preserve">A novellát Kis János gondolatai uralják. Ezek váltakoznak a narrátori leírásokkal, elbeszélésekkel. A narrátori leírások, elbeszélések kis részben, mintegy háttérként mutatják be Kis Jánost környezetét, a </w:t>
+      </w:r>
+      <w:proofErr w:type="spellStart"/>
+      <w:r>
+        <w:t>nagyobbik</w:t>
+      </w:r>
+      <w:proofErr w:type="spellEnd"/>
+      <w:r>
+        <w:t xml:space="preserve"> rész az ő belső leírása: </w:t>
+      </w:r>
+    </w:p>
+    <w:p>
+      <w:pPr>
+        <w:spacing w:after="0"/>
+      </w:pPr>
+      <w:r>
+        <w:t xml:space="preserve">„Kis János egy zugba került; annál jobb. Falnak veti a hátát, s akkor hadd jöjjön az ellenség”. „A tizedik kanálnál rettenetes megdöbbenés érte. Úgy érezte, jól van lakva.”, „Dögölj meg, kutya.” </w:t>
+      </w:r>
+    </w:p>
+    <w:p>
+      <w:pPr>
+        <w:spacing w:after="0"/>
+      </w:pPr>
+    </w:p>
+    <w:p>
+      <w:pPr>
+        <w:spacing w:after="0"/>
+      </w:pPr>
+      <w:r>
+        <w:t xml:space="preserve">A párbeszéd teljesen hiányzik, két kivétellel csak a főhős gondolatait halljuk. Kis János magának való ember, nem beszél társaival, inkább félrehúzódik. A többiek sem törődnek vele: </w:t>
+      </w:r>
+    </w:p>
+    <w:p>
+      <w:pPr>
+        <w:spacing w:after="0"/>
+      </w:pPr>
+      <w:r>
+        <w:t xml:space="preserve">„Senki sem vette </w:t>
+      </w:r>
+      <w:proofErr w:type="spellStart"/>
+      <w:r>
+        <w:t>észre</w:t>
+      </w:r>
+      <w:proofErr w:type="spellEnd"/>
+      <w:r>
+        <w:t xml:space="preserve">, hogy eltűnt, mint azt sem, hogy ott volt, vagy azt, hogy élt” </w:t>
+      </w:r>
+    </w:p>
+    <w:p>
+      <w:pPr>
+        <w:spacing w:after="0"/>
+      </w:pPr>
+    </w:p>
+    <w:p>
+      <w:pPr>
+        <w:spacing w:after="0"/>
+      </w:pPr>
+      <w:r>
+        <w:t xml:space="preserve">Az evés itt nem kellemes szertartás, társas együttlét a főszereplő számára, hanem </w:t>
+      </w:r>
+      <w:r>
+        <w:t xml:space="preserve">gusztustalan zabálás. Fuldoklásáról is naturalisztikus, visszataszító leírást kapunk: </w:t>
+      </w:r>
+    </w:p>
+    <w:p>
+      <w:pPr>
+        <w:spacing w:after="0"/>
+      </w:pPr>
+      <w:r>
+        <w:t xml:space="preserve">„Az ember két keze a levegőbe kapott; sovány hosszú teste megfordult, s hanyatt vágódott. Irtózatos vonaglásban vergődött hangtalanul a földön míg csak végleg el nem csendesedett. </w:t>
+      </w:r>
+      <w:r>
+        <w:t>1</w:t>
+      </w:r>
+    </w:p>
+    <w:p>
+      <w:pPr>
+        <w:spacing w:after="0"/>
+      </w:pPr>
     </w:p>
     <w:sectPr>
       <w:pgSz w:w="11906" w:h="16838"/>
@@ -279,6 +737,119 @@
 <file path=word/numbering.xml><?xml version="1.0" encoding="utf-8"?>
 <w:numbering xmlns:wpc="http://schemas.microsoft.com/office/word/2010/wordprocessingCanvas" xmlns:cx="http://schemas.microsoft.com/office/drawing/2014/chartex" xmlns:cx1="http://schemas.microsoft.com/office/drawing/2015/9/8/chartex" xmlns:cx2="http://schemas.microsoft.com/office/drawing/2015/10/21/chartex" xmlns:cx3="http://schemas.microsoft.com/office/drawing/2016/5/9/chartex" xmlns:cx4="http://schemas.microsoft.com/office/drawing/2016/5/10/chartex" xmlns:cx5="http://schemas.microsoft.com/office/drawing/2016/5/11/chartex" xmlns:cx6="http://schemas.microsoft.com/office/drawing/2016/5/12/chartex" xmlns:cx7="http://schemas.microsoft.com/office/drawing/2016/5/13/chartex" xmlns:cx8="http://schemas.microsoft.com/office/drawing/2016/5/14/chartex" xmlns:mc="http://schemas.openxmlformats.org/markup-compatibility/2006" xmlns:aink="http://schemas.microsoft.com/office/drawing/2016/ink" xmlns:am3d="http://schemas.microsoft.com/office/drawing/2017/model3d" xmlns:o="urn:schemas-microsoft-com:office:office" xmlns:oel="http://schemas.microsoft.com/office/2019/extlst" xmlns:r="http://schemas.openxmlformats.org/officeDocument/2006/relationships" xmlns:m="http://schemas.openxmlformats.org/officeDocument/2006/math" xmlns:v="urn:schemas-microsoft-com:vml" xmlns:wp14="http://schemas.microsoft.com/office/word/2010/wordprocessingDrawing" xmlns:wp="http://schemas.openxmlformats.org/drawingml/2006/wordprocessingDrawing" xmlns:w10="urn:schemas-microsoft-com:office:word" xmlns:w="http://schemas.openxmlformats.org/wordprocessingml/2006/main" xmlns:w14="http://schemas.microsoft.com/office/word/2010/wordml" xmlns:w15="http://schemas.microsoft.com/office/word/2012/wordml" xmlns:w16cex="http://schemas.microsoft.com/office/word/2018/wordml/cex" xmlns:w16cid="http://schemas.microsoft.com/office/word/2016/wordml/cid" xmlns:w16="http://schemas.microsoft.com/office/word/2018/wordml" xmlns:w16du="http://schemas.microsoft.com/office/word/2023/wordml/word16du" xmlns:w16sdtdh="http://schemas.microsoft.com/office/word/2020/wordml/sdtdatahash" xmlns:w16se="http://schemas.microsoft.com/office/word/2015/wordml/symex" xmlns:wpg="http://schemas.microsoft.com/office/word/2010/wordprocessingGroup" xmlns:wpi="http://schemas.microsoft.com/office/word/2010/wordprocessingInk" xmlns:wne="http://schemas.microsoft.com/office/word/2006/wordml" xmlns:wps="http://schemas.microsoft.com/office/word/2010/wordprocessingShape" mc:Ignorable="w14 w15 w16se w16cid w16 w16cex w16sdtdh w16du wp14">
   <w:abstractNum w:abstractNumId="0" w15:restartNumberingAfterBreak="0">
+    <w:nsid w:val="108C793C"/>
+    <w:multiLevelType w:val="hybridMultilevel"/>
+    <w:tmpl w:val="6A98DFE8"/>
+    <w:lvl w:ilvl="0" w:tplc="040E0001">
+      <w:start w:val="1"/>
+      <w:numFmt w:val="bullet"/>
+      <w:lvlText w:val=""/>
+      <w:lvlJc w:val="left"/>
+      <w:pPr>
+        <w:ind w:left="720" w:hanging="360"/>
+      </w:pPr>
+      <w:rPr>
+        <w:rFonts w:ascii="Symbol" w:hAnsi="Symbol" w:hint="default"/>
+      </w:rPr>
+    </w:lvl>
+    <w:lvl w:ilvl="1" w:tplc="040E0003" w:tentative="1">
+      <w:start w:val="1"/>
+      <w:numFmt w:val="bullet"/>
+      <w:lvlText w:val="o"/>
+      <w:lvlJc w:val="left"/>
+      <w:pPr>
+        <w:ind w:left="1440" w:hanging="360"/>
+      </w:pPr>
+      <w:rPr>
+        <w:rFonts w:ascii="Courier New" w:hAnsi="Courier New" w:cs="Courier New" w:hint="default"/>
+      </w:rPr>
+    </w:lvl>
+    <w:lvl w:ilvl="2" w:tplc="040E0005" w:tentative="1">
+      <w:start w:val="1"/>
+      <w:numFmt w:val="bullet"/>
+      <w:lvlText w:val=""/>
+      <w:lvlJc w:val="left"/>
+      <w:pPr>
+        <w:ind w:left="2160" w:hanging="360"/>
+      </w:pPr>
+      <w:rPr>
+        <w:rFonts w:ascii="Wingdings" w:hAnsi="Wingdings" w:hint="default"/>
+      </w:rPr>
+    </w:lvl>
+    <w:lvl w:ilvl="3" w:tplc="040E0001" w:tentative="1">
+      <w:start w:val="1"/>
+      <w:numFmt w:val="bullet"/>
+      <w:lvlText w:val=""/>
+      <w:lvlJc w:val="left"/>
+      <w:pPr>
+        <w:ind w:left="2880" w:hanging="360"/>
+      </w:pPr>
+      <w:rPr>
+        <w:rFonts w:ascii="Symbol" w:hAnsi="Symbol" w:hint="default"/>
+      </w:rPr>
+    </w:lvl>
+    <w:lvl w:ilvl="4" w:tplc="040E0003" w:tentative="1">
+      <w:start w:val="1"/>
+      <w:numFmt w:val="bullet"/>
+      <w:lvlText w:val="o"/>
+      <w:lvlJc w:val="left"/>
+      <w:pPr>
+        <w:ind w:left="3600" w:hanging="360"/>
+      </w:pPr>
+      <w:rPr>
+        <w:rFonts w:ascii="Courier New" w:hAnsi="Courier New" w:cs="Courier New" w:hint="default"/>
+      </w:rPr>
+    </w:lvl>
+    <w:lvl w:ilvl="5" w:tplc="040E0005" w:tentative="1">
+      <w:start w:val="1"/>
+      <w:numFmt w:val="bullet"/>
+      <w:lvlText w:val=""/>
+      <w:lvlJc w:val="left"/>
+      <w:pPr>
+        <w:ind w:left="4320" w:hanging="360"/>
+      </w:pPr>
+      <w:rPr>
+        <w:rFonts w:ascii="Wingdings" w:hAnsi="Wingdings" w:hint="default"/>
+      </w:rPr>
+    </w:lvl>
+    <w:lvl w:ilvl="6" w:tplc="040E0001" w:tentative="1">
+      <w:start w:val="1"/>
+      <w:numFmt w:val="bullet"/>
+      <w:lvlText w:val=""/>
+      <w:lvlJc w:val="left"/>
+      <w:pPr>
+        <w:ind w:left="5040" w:hanging="360"/>
+      </w:pPr>
+      <w:rPr>
+        <w:rFonts w:ascii="Symbol" w:hAnsi="Symbol" w:hint="default"/>
+      </w:rPr>
+    </w:lvl>
+    <w:lvl w:ilvl="7" w:tplc="040E0003" w:tentative="1">
+      <w:start w:val="1"/>
+      <w:numFmt w:val="bullet"/>
+      <w:lvlText w:val="o"/>
+      <w:lvlJc w:val="left"/>
+      <w:pPr>
+        <w:ind w:left="5760" w:hanging="360"/>
+      </w:pPr>
+      <w:rPr>
+        <w:rFonts w:ascii="Courier New" w:hAnsi="Courier New" w:cs="Courier New" w:hint="default"/>
+      </w:rPr>
+    </w:lvl>
+    <w:lvl w:ilvl="8" w:tplc="040E0005" w:tentative="1">
+      <w:start w:val="1"/>
+      <w:numFmt w:val="bullet"/>
+      <w:lvlText w:val=""/>
+      <w:lvlJc w:val="left"/>
+      <w:pPr>
+        <w:ind w:left="6480" w:hanging="360"/>
+      </w:pPr>
+      <w:rPr>
+        <w:rFonts w:ascii="Wingdings" w:hAnsi="Wingdings" w:hint="default"/>
+      </w:rPr>
+    </w:lvl>
+  </w:abstractNum>
+  <w:abstractNum w:abstractNumId="1" w15:restartNumberingAfterBreak="0">
     <w:nsid w:val="23872110"/>
     <w:multiLevelType w:val="hybridMultilevel"/>
     <w:tmpl w:val="9BD6D740"/>
@@ -390,7 +961,7 @@
       </w:rPr>
     </w:lvl>
   </w:abstractNum>
-  <w:abstractNum w:abstractNumId="1" w15:restartNumberingAfterBreak="0">
+  <w:abstractNum w:abstractNumId="2" w15:restartNumberingAfterBreak="0">
     <w:nsid w:val="5EF1160E"/>
     <w:multiLevelType w:val="hybridMultilevel"/>
     <w:tmpl w:val="A8F8E4F8"/>
@@ -479,7 +1050,7 @@
       </w:pPr>
     </w:lvl>
   </w:abstractNum>
-  <w:abstractNum w:abstractNumId="2" w15:restartNumberingAfterBreak="0">
+  <w:abstractNum w:abstractNumId="3" w15:restartNumberingAfterBreak="0">
     <w:nsid w:val="655B0DD7"/>
     <w:multiLevelType w:val="hybridMultilevel"/>
     <w:tmpl w:val="1CD80876"/>
@@ -591,7 +1162,7 @@
       </w:rPr>
     </w:lvl>
   </w:abstractNum>
-  <w:abstractNum w:abstractNumId="3" w15:restartNumberingAfterBreak="0">
+  <w:abstractNum w:abstractNumId="4" w15:restartNumberingAfterBreak="0">
     <w:nsid w:val="67E870C0"/>
     <w:multiLevelType w:val="hybridMultilevel"/>
     <w:tmpl w:val="ED100108"/>
@@ -704,16 +1275,19 @@
     </w:lvl>
   </w:abstractNum>
   <w:num w:numId="1" w16cid:durableId="1064718687">
+    <w:abstractNumId w:val="4"/>
+  </w:num>
+  <w:num w:numId="2" w16cid:durableId="2122067118">
+    <w:abstractNumId w:val="1"/>
+  </w:num>
+  <w:num w:numId="3" w16cid:durableId="1597053091">
     <w:abstractNumId w:val="3"/>
   </w:num>
-  <w:num w:numId="2" w16cid:durableId="2122067118">
-    <w:abstractNumId w:val="0"/>
-  </w:num>
-  <w:num w:numId="3" w16cid:durableId="1597053091">
+  <w:num w:numId="4" w16cid:durableId="1193570236">
     <w:abstractNumId w:val="2"/>
   </w:num>
-  <w:num w:numId="4" w16cid:durableId="1193570236">
-    <w:abstractNumId w:val="1"/>
+  <w:num w:numId="5" w16cid:durableId="1798832257">
+    <w:abstractNumId w:val="0"/>
   </w:num>
 </w:numbering>
 </file>
